--- a/clase1.docx
+++ b/clase1.docx
@@ -44,44 +44,177 @@
           </wp:inline>
         </w:drawing>
       </w:r>
+    </w:p>
+    <w:p>
+      <w:r>
+        <w:t xml:space="preserve">Con </w:t>
+      </w:r>
+      <w:proofErr w:type="spellStart"/>
+      <w:r>
+        <w:t>git</w:t>
+      </w:r>
+      <w:proofErr w:type="spellEnd"/>
+      <w:r>
+        <w:t xml:space="preserve"> </w:t>
+      </w:r>
+      <w:proofErr w:type="spellStart"/>
+      <w:proofErr w:type="gramStart"/>
+      <w:r>
+        <w:t>add</w:t>
+      </w:r>
+      <w:proofErr w:type="spellEnd"/>
+      <w:r>
+        <w:t xml:space="preserve"> .</w:t>
+      </w:r>
+      <w:proofErr w:type="gramEnd"/>
+      <w:r>
+        <w:t xml:space="preserve">    (</w:t>
+      </w:r>
+      <w:proofErr w:type="gramStart"/>
+      <w:r>
+        <w:t>se</w:t>
+      </w:r>
+      <w:proofErr w:type="gramEnd"/>
+      <w:r>
+        <w:t xml:space="preserve"> está subiendo de forma local las modificaciones en los archivos).</w:t>
+      </w:r>
+    </w:p>
+    <w:p>
+      <w:r>
+        <w:rPr>
+          <w:noProof/>
+          <w:lang w:eastAsia="es-PE"/>
+        </w:rPr>
+        <w:lastRenderedPageBreak/>
+        <w:drawing>
+          <wp:inline distT="0" distB="0" distL="0" distR="0" wp14:anchorId="09E1E292" wp14:editId="702640E5">
+            <wp:extent cx="5396230" cy="4316730"/>
+            <wp:effectExtent l="0" t="0" r="0" b="7620"/>
+            <wp:docPr id="2" name="Imagen 2"/>
+            <wp:cNvGraphicFramePr>
+              <a:graphicFrameLocks xmlns:a="http://schemas.openxmlformats.org/drawingml/2006/main" noChangeAspect="1"/>
+            </wp:cNvGraphicFramePr>
+            <a:graphic xmlns:a="http://schemas.openxmlformats.org/drawingml/2006/main">
+              <a:graphicData uri="http://schemas.openxmlformats.org/drawingml/2006/picture">
+                <pic:pic xmlns:pic="http://schemas.openxmlformats.org/drawingml/2006/picture">
+                  <pic:nvPicPr>
+                    <pic:cNvPr id="1" name=""/>
+                    <pic:cNvPicPr/>
+                  </pic:nvPicPr>
+                  <pic:blipFill>
+                    <a:blip r:embed="rId5"/>
+                    <a:stretch>
+                      <a:fillRect/>
+                    </a:stretch>
+                  </pic:blipFill>
+                  <pic:spPr>
+                    <a:xfrm>
+                      <a:off x="0" y="0"/>
+                      <a:ext cx="5396230" cy="4316730"/>
+                    </a:xfrm>
+                    <a:prstGeom prst="rect">
+                      <a:avLst/>
+                    </a:prstGeom>
+                  </pic:spPr>
+                </pic:pic>
+              </a:graphicData>
+            </a:graphic>
+          </wp:inline>
+        </w:drawing>
+      </w:r>
+    </w:p>
+    <w:p>
+      <w:r>
+        <w:rPr>
+          <w:noProof/>
+          <w:lang w:eastAsia="es-PE"/>
+        </w:rPr>
+        <w:lastRenderedPageBreak/>
+        <w:drawing>
+          <wp:inline distT="0" distB="0" distL="0" distR="0" wp14:anchorId="6EF91B81" wp14:editId="39C1674F">
+            <wp:extent cx="5396230" cy="4316730"/>
+            <wp:effectExtent l="0" t="0" r="0" b="7620"/>
+            <wp:docPr id="3" name="Imagen 3"/>
+            <wp:cNvGraphicFramePr>
+              <a:graphicFrameLocks xmlns:a="http://schemas.openxmlformats.org/drawingml/2006/main" noChangeAspect="1"/>
+            </wp:cNvGraphicFramePr>
+            <a:graphic xmlns:a="http://schemas.openxmlformats.org/drawingml/2006/main">
+              <a:graphicData uri="http://schemas.openxmlformats.org/drawingml/2006/picture">
+                <pic:pic xmlns:pic="http://schemas.openxmlformats.org/drawingml/2006/picture">
+                  <pic:nvPicPr>
+                    <pic:cNvPr id="1" name=""/>
+                    <pic:cNvPicPr/>
+                  </pic:nvPicPr>
+                  <pic:blipFill>
+                    <a:blip r:embed="rId6"/>
+                    <a:stretch>
+                      <a:fillRect/>
+                    </a:stretch>
+                  </pic:blipFill>
+                  <pic:spPr>
+                    <a:xfrm>
+                      <a:off x="0" y="0"/>
+                      <a:ext cx="5396230" cy="4316730"/>
+                    </a:xfrm>
+                    <a:prstGeom prst="rect">
+                      <a:avLst/>
+                    </a:prstGeom>
+                  </pic:spPr>
+                </pic:pic>
+              </a:graphicData>
+            </a:graphic>
+          </wp:inline>
+        </w:drawing>
+      </w:r>
+    </w:p>
+    <w:p>
+      <w:r>
+        <w:rPr>
+          <w:noProof/>
+          <w:lang w:eastAsia="es-PE"/>
+        </w:rPr>
+        <w:lastRenderedPageBreak/>
+        <w:drawing>
+          <wp:inline distT="0" distB="0" distL="0" distR="0" wp14:anchorId="1B8D42A3" wp14:editId="5D2A52D8">
+            <wp:extent cx="5396230" cy="4316730"/>
+            <wp:effectExtent l="0" t="0" r="0" b="7620"/>
+            <wp:docPr id="4" name="Imagen 4"/>
+            <wp:cNvGraphicFramePr>
+              <a:graphicFrameLocks xmlns:a="http://schemas.openxmlformats.org/drawingml/2006/main" noChangeAspect="1"/>
+            </wp:cNvGraphicFramePr>
+            <a:graphic xmlns:a="http://schemas.openxmlformats.org/drawingml/2006/main">
+              <a:graphicData uri="http://schemas.openxmlformats.org/drawingml/2006/picture">
+                <pic:pic xmlns:pic="http://schemas.openxmlformats.org/drawingml/2006/picture">
+                  <pic:nvPicPr>
+                    <pic:cNvPr id="1" name=""/>
+                    <pic:cNvPicPr/>
+                  </pic:nvPicPr>
+                  <pic:blipFill>
+                    <a:blip r:embed="rId7"/>
+                    <a:stretch>
+                      <a:fillRect/>
+                    </a:stretch>
+                  </pic:blipFill>
+                  <pic:spPr>
+                    <a:xfrm>
+                      <a:off x="0" y="0"/>
+                      <a:ext cx="5396230" cy="4316730"/>
+                    </a:xfrm>
+                    <a:prstGeom prst="rect">
+                      <a:avLst/>
+                    </a:prstGeom>
+                  </pic:spPr>
+                </pic:pic>
+              </a:graphicData>
+            </a:graphic>
+          </wp:inline>
+        </w:drawing>
+      </w:r>
+    </w:p>
+    <w:p>
       <w:bookmarkStart w:id="0" w:name="_GoBack"/>
       <w:bookmarkEnd w:id="0"/>
     </w:p>
-    <w:p>
-      <w:r>
-        <w:t xml:space="preserve">Con </w:t>
-      </w:r>
-      <w:proofErr w:type="spellStart"/>
-      <w:r>
-        <w:t>git</w:t>
-      </w:r>
-      <w:proofErr w:type="spellEnd"/>
-      <w:r>
-        <w:t xml:space="preserve"> </w:t>
-      </w:r>
-      <w:proofErr w:type="spellStart"/>
-      <w:proofErr w:type="gramStart"/>
-      <w:r>
-        <w:t>add</w:t>
-      </w:r>
-      <w:proofErr w:type="spellEnd"/>
-      <w:r>
-        <w:t xml:space="preserve"> .</w:t>
-      </w:r>
-      <w:proofErr w:type="gramEnd"/>
-      <w:r>
-        <w:t xml:space="preserve">    (</w:t>
-      </w:r>
-      <w:proofErr w:type="gramStart"/>
-      <w:r>
-        <w:t>se</w:t>
-      </w:r>
-      <w:proofErr w:type="gramEnd"/>
-      <w:r>
-        <w:t xml:space="preserve"> está subiendo de forma local las modificaciones en los archivos).</w:t>
-      </w:r>
-    </w:p>
-    <w:p/>
     <w:sectPr>
       <w:pgSz w:w="11900" w:h="16840"/>
       <w:pgMar w:top="1815" w:right="1701" w:bottom="1701" w:left="1701" w:header="709" w:footer="709" w:gutter="0"/>

--- a/clase1.docx
+++ b/clase1.docx
@@ -2,6 +2,24 @@
 <file path=word/document.xml><?xml version="1.0" encoding="utf-8"?>
 <w:document xmlns:wpc="http://schemas.microsoft.com/office/word/2010/wordprocessingCanvas" xmlns:mc="http://schemas.openxmlformats.org/markup-compatibility/2006" xmlns:o="urn:schemas-microsoft-com:office:office" xmlns:r="http://schemas.openxmlformats.org/officeDocument/2006/relationships" xmlns:m="http://schemas.openxmlformats.org/officeDocument/2006/math" xmlns:v="urn:schemas-microsoft-com:vml" xmlns:wp14="http://schemas.microsoft.com/office/word/2010/wordprocessingDrawing" xmlns:wp="http://schemas.openxmlformats.org/drawingml/2006/wordprocessingDrawing" xmlns:w10="urn:schemas-microsoft-com:office:word" xmlns:w="http://schemas.openxmlformats.org/wordprocessingml/2006/main" xmlns:w14="http://schemas.microsoft.com/office/word/2010/wordml" xmlns:w15="http://schemas.microsoft.com/office/word/2012/wordml" xmlns:wpg="http://schemas.microsoft.com/office/word/2010/wordprocessingGroup" xmlns:wpi="http://schemas.microsoft.com/office/word/2010/wordprocessingInk" xmlns:wne="http://schemas.microsoft.com/office/word/2006/wordml" xmlns:wps="http://schemas.microsoft.com/office/word/2010/wordprocessingShape" mc:Ignorable="w14 w15 wp14">
   <w:body>
+    <w:p>
+      <w:r>
+        <w:t xml:space="preserve">Usuario: </w:t>
+      </w:r>
+      <w:proofErr w:type="spellStart"/>
+      <w:r>
+        <w:t>jpcarmen</w:t>
+      </w:r>
+      <w:proofErr w:type="spellEnd"/>
+    </w:p>
+    <w:p>
+      <w:r>
+        <w:t>Clave: essalud13</w:t>
+      </w:r>
+      <w:bookmarkStart w:id="0" w:name="_GoBack"/>
+      <w:bookmarkEnd w:id="0"/>
+    </w:p>
+    <w:p/>
     <w:p>
       <w:r>
         <w:rPr>
@@ -212,8 +230,136 @@
       </w:r>
     </w:p>
     <w:p>
-      <w:bookmarkStart w:id="0" w:name="_GoBack"/>
-      <w:bookmarkEnd w:id="0"/>
+      <w:r>
+        <w:rPr>
+          <w:noProof/>
+          <w:lang w:eastAsia="es-PE"/>
+        </w:rPr>
+        <w:lastRenderedPageBreak/>
+        <w:drawing>
+          <wp:inline distT="0" distB="0" distL="0" distR="0" wp14:anchorId="16B25B81" wp14:editId="023FA84E">
+            <wp:extent cx="5396230" cy="4316730"/>
+            <wp:effectExtent l="0" t="0" r="0" b="7620"/>
+            <wp:docPr id="5" name="Imagen 5"/>
+            <wp:cNvGraphicFramePr>
+              <a:graphicFrameLocks xmlns:a="http://schemas.openxmlformats.org/drawingml/2006/main" noChangeAspect="1"/>
+            </wp:cNvGraphicFramePr>
+            <a:graphic xmlns:a="http://schemas.openxmlformats.org/drawingml/2006/main">
+              <a:graphicData uri="http://schemas.openxmlformats.org/drawingml/2006/picture">
+                <pic:pic xmlns:pic="http://schemas.openxmlformats.org/drawingml/2006/picture">
+                  <pic:nvPicPr>
+                    <pic:cNvPr id="1" name=""/>
+                    <pic:cNvPicPr/>
+                  </pic:nvPicPr>
+                  <pic:blipFill>
+                    <a:blip r:embed="rId8"/>
+                    <a:stretch>
+                      <a:fillRect/>
+                    </a:stretch>
+                  </pic:blipFill>
+                  <pic:spPr>
+                    <a:xfrm>
+                      <a:off x="0" y="0"/>
+                      <a:ext cx="5396230" cy="4316730"/>
+                    </a:xfrm>
+                    <a:prstGeom prst="rect">
+                      <a:avLst/>
+                    </a:prstGeom>
+                  </pic:spPr>
+                </pic:pic>
+              </a:graphicData>
+            </a:graphic>
+          </wp:inline>
+        </w:drawing>
+      </w:r>
+    </w:p>
+    <w:p>
+      <w:r>
+        <w:rPr>
+          <w:noProof/>
+          <w:lang w:eastAsia="es-PE"/>
+        </w:rPr>
+        <w:lastRenderedPageBreak/>
+        <w:drawing>
+          <wp:inline distT="0" distB="0" distL="0" distR="0" wp14:anchorId="05BF908F" wp14:editId="2E725DFE">
+            <wp:extent cx="5396230" cy="4316730"/>
+            <wp:effectExtent l="0" t="0" r="0" b="7620"/>
+            <wp:docPr id="6" name="Imagen 6"/>
+            <wp:cNvGraphicFramePr>
+              <a:graphicFrameLocks xmlns:a="http://schemas.openxmlformats.org/drawingml/2006/main" noChangeAspect="1"/>
+            </wp:cNvGraphicFramePr>
+            <a:graphic xmlns:a="http://schemas.openxmlformats.org/drawingml/2006/main">
+              <a:graphicData uri="http://schemas.openxmlformats.org/drawingml/2006/picture">
+                <pic:pic xmlns:pic="http://schemas.openxmlformats.org/drawingml/2006/picture">
+                  <pic:nvPicPr>
+                    <pic:cNvPr id="1" name=""/>
+                    <pic:cNvPicPr/>
+                  </pic:nvPicPr>
+                  <pic:blipFill>
+                    <a:blip r:embed="rId9"/>
+                    <a:stretch>
+                      <a:fillRect/>
+                    </a:stretch>
+                  </pic:blipFill>
+                  <pic:spPr>
+                    <a:xfrm>
+                      <a:off x="0" y="0"/>
+                      <a:ext cx="5396230" cy="4316730"/>
+                    </a:xfrm>
+                    <a:prstGeom prst="rect">
+                      <a:avLst/>
+                    </a:prstGeom>
+                  </pic:spPr>
+                </pic:pic>
+              </a:graphicData>
+            </a:graphic>
+          </wp:inline>
+        </w:drawing>
+      </w:r>
+    </w:p>
+    <w:p>
+      <w:r>
+        <w:rPr>
+          <w:noProof/>
+          <w:lang w:eastAsia="es-PE"/>
+        </w:rPr>
+        <w:lastRenderedPageBreak/>
+        <w:drawing>
+          <wp:inline distT="0" distB="0" distL="0" distR="0" wp14:anchorId="7B2FA056" wp14:editId="7EC74862">
+            <wp:extent cx="5396230" cy="4316730"/>
+            <wp:effectExtent l="0" t="0" r="0" b="7620"/>
+            <wp:docPr id="7" name="Imagen 7"/>
+            <wp:cNvGraphicFramePr>
+              <a:graphicFrameLocks xmlns:a="http://schemas.openxmlformats.org/drawingml/2006/main" noChangeAspect="1"/>
+            </wp:cNvGraphicFramePr>
+            <a:graphic xmlns:a="http://schemas.openxmlformats.org/drawingml/2006/main">
+              <a:graphicData uri="http://schemas.openxmlformats.org/drawingml/2006/picture">
+                <pic:pic xmlns:pic="http://schemas.openxmlformats.org/drawingml/2006/picture">
+                  <pic:nvPicPr>
+                    <pic:cNvPr id="1" name=""/>
+                    <pic:cNvPicPr/>
+                  </pic:nvPicPr>
+                  <pic:blipFill>
+                    <a:blip r:embed="rId10"/>
+                    <a:stretch>
+                      <a:fillRect/>
+                    </a:stretch>
+                  </pic:blipFill>
+                  <pic:spPr>
+                    <a:xfrm>
+                      <a:off x="0" y="0"/>
+                      <a:ext cx="5396230" cy="4316730"/>
+                    </a:xfrm>
+                    <a:prstGeom prst="rect">
+                      <a:avLst/>
+                    </a:prstGeom>
+                  </pic:spPr>
+                </pic:pic>
+              </a:graphicData>
+            </a:graphic>
+          </wp:inline>
+        </w:drawing>
+      </w:r>
     </w:p>
     <w:sectPr>
       <w:pgSz w:w="11900" w:h="16840"/>
